--- a/assets/docs/ShannonKendall Resume.docx
+++ b/assets/docs/ShannonKendall Resume.docx
@@ -94,43 +94,8 @@
         <w:r>
           <w:rPr>
             <w:rStyle w:val="Hyperlink"/>
-            <w:b/>
-            <w:bCs/>
           </w:rPr>
           <w:t>https://shannonkendall.myportfolio.com/</w:t>
-        </w:r>
-      </w:hyperlink>
-      <w:r>
-        <w:rPr>
-          <w:rStyle w:val="NoneA"/>
-          <w:b/>
-          <w:bCs/>
-        </w:rPr>
-        <w:t>|</w:t>
-      </w:r>
-    </w:p>
-    <w:p>
-      <w:pPr>
-        <w:pStyle w:val="BodyA"/>
-        <w:jc w:val="center"/>
-      </w:pPr>
-      <w:hyperlink r:id="rId11" w:history="1">
-        <w:r>
-          <w:rPr>
-            <w:rStyle w:val="Hyperlink"/>
-          </w:rPr>
-          <w:t>http://shannonkendall.com/</w:t>
-        </w:r>
-      </w:hyperlink>
-      <w:r>
-        <w:t xml:space="preserve">| </w:t>
-      </w:r>
-      <w:hyperlink r:id="rId12" w:history="1">
-        <w:r>
-          <w:rPr>
-            <w:rStyle w:val="Hyperlink"/>
-          </w:rPr>
-          <w:t>http://github.com/skendall74</w:t>
         </w:r>
       </w:hyperlink>
     </w:p>
@@ -3937,9 +3902,9 @@
       </w:r>
     </w:p>
     <w:sectPr>
-      <w:headerReference w:type="default" r:id="rId13"/>
-      <w:headerReference w:type="first" r:id="rId14"/>
-      <w:footerReference w:type="first" r:id="rId15"/>
+      <w:headerReference w:type="default" r:id="rId11"/>
+      <w:headerReference w:type="first" r:id="rId12"/>
+      <w:footerReference w:type="first" r:id="rId13"/>
       <w:type w:val="continuous"/>
       <w:pgSz w:w="12240" w:h="15840"/>
       <w:pgMar w:top="900" w:right="1440" w:bottom="1440" w:left="1440" w:header="720" w:footer="864" w:gutter="0"/>
